--- a/Sketch2CodeTesting/测试设计说明.docx
+++ b/Sketch2CodeTesting/测试设计说明.docx
@@ -31,22 +31,11 @@
     <w:p/>
     <w:p/>
     <w:p/>
-    <w:p>
-      <w:pPr>
-        <w:rPr>
-          <w:rFonts w:hint="eastAsia"/>
-        </w:rPr>
-      </w:pPr>
-      <w:bookmarkStart w:id="0" w:name="_GoBack"/>
-      <w:bookmarkEnd w:id="0"/>
-    </w:p>
+    <w:p/>
     <w:p>
       <w:pPr>
         <w:widowControl/>
         <w:jc w:val="left"/>
-        <w:rPr>
-          <w:rFonts w:hint="eastAsia"/>
-        </w:rPr>
       </w:pPr>
       <w:r>
         <w:br w:type="page"/>
@@ -103,25 +92,7 @@
             <w:sz w:val="28"/>
             <w:szCs w:val="28"/>
           </w:rPr>
-          <w:t>1</w:t>
-        </w:r>
-        <w:r>
-          <w:rPr>
-            <w:rStyle w:val="a4"/>
-            <w:noProof/>
-            <w:sz w:val="28"/>
-            <w:szCs w:val="28"/>
-          </w:rPr>
-          <w:t>.</w:t>
-        </w:r>
-        <w:r>
-          <w:rPr>
-            <w:rStyle w:val="a4"/>
-            <w:noProof/>
-            <w:sz w:val="28"/>
-            <w:szCs w:val="28"/>
-          </w:rPr>
-          <w:t>测试说明标识符</w:t>
+          <w:t>1.测试说明标识符</w:t>
         </w:r>
         <w:r>
           <w:rPr>
@@ -466,7 +437,6 @@
     <w:p>
       <w:pPr>
         <w:rPr>
-          <w:rFonts w:hint="eastAsia"/>
           <w:noProof/>
         </w:rPr>
       </w:pPr>
@@ -474,33 +444,44 @@
     <w:p>
       <w:pPr>
         <w:pStyle w:val="1"/>
+        <w:numPr>
+          <w:ilvl w:val="0"/>
+          <w:numId w:val="2"/>
+        </w:numPr>
       </w:pPr>
       <w:r>
         <w:fldChar w:fldCharType="end"/>
       </w:r>
-      <w:bookmarkStart w:id="1" w:name="_Toc527981012"/>
+      <w:bookmarkStart w:id="0" w:name="_Toc527981012"/>
       <w:r>
         <w:rPr>
           <w:rFonts w:hint="eastAsia"/>
         </w:rPr>
-        <w:t>1</w:t>
-      </w:r>
-      <w:r>
-        <w:t>.</w:t>
-      </w:r>
-      <w:r>
-        <w:rPr>
-          <w:rFonts w:hint="eastAsia"/>
-        </w:rPr>
         <w:t>测试说明标识符</w:t>
       </w:r>
-      <w:bookmarkEnd w:id="1"/>
+      <w:bookmarkEnd w:id="0"/>
     </w:p>
     <w:p>
       <w:pPr>
+        <w:rPr>
+          <w:rFonts w:hint="eastAsia"/>
+        </w:rPr>
+      </w:pPr>
+      <w:r>
+        <w:rPr>
+          <w:rFonts w:hint="eastAsia"/>
+        </w:rPr>
+        <w:t>S</w:t>
+      </w:r>
+      <w:r>
+        <w:t>KTD 1025</w:t>
+      </w:r>
+    </w:p>
+    <w:p>
+      <w:pPr>
         <w:pStyle w:val="1"/>
       </w:pPr>
-      <w:bookmarkStart w:id="2" w:name="_Toc527981013"/>
+      <w:bookmarkStart w:id="1" w:name="_Toc527981013"/>
       <w:r>
         <w:rPr>
           <w:rFonts w:hint="eastAsia"/>
@@ -516,6 +497,8 @@
         </w:rPr>
         <w:t>要测试的特征</w:t>
       </w:r>
+      <w:bookmarkStart w:id="2" w:name="_GoBack"/>
+      <w:bookmarkEnd w:id="1"/>
       <w:bookmarkEnd w:id="2"/>
     </w:p>
     <w:p>
@@ -565,9 +548,6 @@
     <w:p>
       <w:pPr>
         <w:pStyle w:val="1"/>
-        <w:rPr>
-          <w:rFonts w:hint="eastAsia"/>
-        </w:rPr>
       </w:pPr>
       <w:bookmarkStart w:id="5" w:name="_Toc527981016"/>
       <w:r>
@@ -600,6 +580,95 @@
 <file path=word/numbering.xml><?xml version="1.0" encoding="utf-8"?>
 <w:numbering xmlns:wpc="http://schemas.microsoft.com/office/word/2010/wordprocessingCanvas" xmlns:cx="http://schemas.microsoft.com/office/drawing/2014/chartex" xmlns:cx1="http://schemas.microsoft.com/office/drawing/2015/9/8/chartex" xmlns:cx2="http://schemas.microsoft.com/office/drawing/2015/10/21/chartex" xmlns:cx3="http://schemas.microsoft.com/office/drawing/2016/5/9/chartex" xmlns:cx4="http://schemas.microsoft.com/office/drawing/2016/5/10/chartex" xmlns:cx5="http://schemas.microsoft.com/office/drawing/2016/5/11/chartex" xmlns:cx6="http://schemas.microsoft.com/office/drawing/2016/5/12/chartex" xmlns:cx7="http://schemas.microsoft.com/office/drawing/2016/5/13/chartex" xmlns:cx8="http://schemas.microsoft.com/office/drawing/2016/5/14/chartex" xmlns:mc="http://schemas.openxmlformats.org/markup-compatibility/2006" xmlns:aink="http://schemas.microsoft.com/office/drawing/2016/ink" xmlns:am3d="http://schemas.microsoft.com/office/drawing/2017/model3d" xmlns:o="urn:schemas-microsoft-com:office:office" xmlns:r="http://schemas.openxmlformats.org/officeDocument/2006/relationships" xmlns:m="http://schemas.openxmlformats.org/officeDocument/2006/math" xmlns:v="urn:schemas-microsoft-com:vml" xmlns:wp14="http://schemas.microsoft.com/office/word/2010/wordprocessingDrawing" xmlns:wp="http://schemas.openxmlformats.org/drawingml/2006/wordprocessingDrawing" xmlns:w10="urn:schemas-microsoft-com:office:word" xmlns:w="http://schemas.openxmlformats.org/wordprocessingml/2006/main" xmlns:w14="http://schemas.microsoft.com/office/word/2010/wordml" xmlns:w15="http://schemas.microsoft.com/office/word/2012/wordml" xmlns:w16cid="http://schemas.microsoft.com/office/word/2016/wordml/cid" xmlns:w16se="http://schemas.microsoft.com/office/word/2015/wordml/symex" xmlns:wpg="http://schemas.microsoft.com/office/word/2010/wordprocessingGroup" xmlns:wpi="http://schemas.microsoft.com/office/word/2010/wordprocessingInk" xmlns:wne="http://schemas.microsoft.com/office/word/2006/wordml" xmlns:wps="http://schemas.microsoft.com/office/word/2010/wordprocessingShape" mc:Ignorable="w14 w15 w16se w16cid wp14">
   <w:abstractNum w:abstractNumId="0" w15:restartNumberingAfterBreak="0">
+    <w:nsid w:val="45243BFF"/>
+    <w:multiLevelType w:val="hybridMultilevel"/>
+    <w:tmpl w:val="40B4AD7C"/>
+    <w:lvl w:ilvl="0" w:tplc="3E661F4E">
+      <w:start w:val="1"/>
+      <w:numFmt w:val="decimal"/>
+      <w:lvlText w:val="%1."/>
+      <w:lvlJc w:val="left"/>
+      <w:pPr>
+        <w:ind w:left="360" w:hanging="360"/>
+      </w:pPr>
+      <w:rPr>
+        <w:rFonts w:hint="default"/>
+      </w:rPr>
+    </w:lvl>
+    <w:lvl w:ilvl="1" w:tplc="04090019" w:tentative="1">
+      <w:start w:val="1"/>
+      <w:numFmt w:val="lowerLetter"/>
+      <w:lvlText w:val="%2)"/>
+      <w:lvlJc w:val="left"/>
+      <w:pPr>
+        <w:ind w:left="840" w:hanging="420"/>
+      </w:pPr>
+    </w:lvl>
+    <w:lvl w:ilvl="2" w:tplc="0409001B" w:tentative="1">
+      <w:start w:val="1"/>
+      <w:numFmt w:val="lowerRoman"/>
+      <w:lvlText w:val="%3."/>
+      <w:lvlJc w:val="right"/>
+      <w:pPr>
+        <w:ind w:left="1260" w:hanging="420"/>
+      </w:pPr>
+    </w:lvl>
+    <w:lvl w:ilvl="3" w:tplc="0409000F" w:tentative="1">
+      <w:start w:val="1"/>
+      <w:numFmt w:val="decimal"/>
+      <w:lvlText w:val="%4."/>
+      <w:lvlJc w:val="left"/>
+      <w:pPr>
+        <w:ind w:left="1680" w:hanging="420"/>
+      </w:pPr>
+    </w:lvl>
+    <w:lvl w:ilvl="4" w:tplc="04090019" w:tentative="1">
+      <w:start w:val="1"/>
+      <w:numFmt w:val="lowerLetter"/>
+      <w:lvlText w:val="%5)"/>
+      <w:lvlJc w:val="left"/>
+      <w:pPr>
+        <w:ind w:left="2100" w:hanging="420"/>
+      </w:pPr>
+    </w:lvl>
+    <w:lvl w:ilvl="5" w:tplc="0409001B" w:tentative="1">
+      <w:start w:val="1"/>
+      <w:numFmt w:val="lowerRoman"/>
+      <w:lvlText w:val="%6."/>
+      <w:lvlJc w:val="right"/>
+      <w:pPr>
+        <w:ind w:left="2520" w:hanging="420"/>
+      </w:pPr>
+    </w:lvl>
+    <w:lvl w:ilvl="6" w:tplc="0409000F" w:tentative="1">
+      <w:start w:val="1"/>
+      <w:numFmt w:val="decimal"/>
+      <w:lvlText w:val="%7."/>
+      <w:lvlJc w:val="left"/>
+      <w:pPr>
+        <w:ind w:left="2940" w:hanging="420"/>
+      </w:pPr>
+    </w:lvl>
+    <w:lvl w:ilvl="7" w:tplc="04090019" w:tentative="1">
+      <w:start w:val="1"/>
+      <w:numFmt w:val="lowerLetter"/>
+      <w:lvlText w:val="%8)"/>
+      <w:lvlJc w:val="left"/>
+      <w:pPr>
+        <w:ind w:left="3360" w:hanging="420"/>
+      </w:pPr>
+    </w:lvl>
+    <w:lvl w:ilvl="8" w:tplc="0409001B" w:tentative="1">
+      <w:start w:val="1"/>
+      <w:numFmt w:val="lowerRoman"/>
+      <w:lvlText w:val="%9."/>
+      <w:lvlJc w:val="right"/>
+      <w:pPr>
+        <w:ind w:left="3780" w:hanging="420"/>
+      </w:pPr>
+    </w:lvl>
+  </w:abstractNum>
+  <w:abstractNum w:abstractNumId="1" w15:restartNumberingAfterBreak="0">
     <w:nsid w:val="77A834C5"/>
     <w:multiLevelType w:val="hybridMultilevel"/>
     <w:tmpl w:val="E1B6A2FA"/>
@@ -689,6 +758,9 @@
     </w:lvl>
   </w:abstractNum>
   <w:num w:numId="1">
+    <w:abstractNumId w:val="1"/>
+  </w:num>
+  <w:num w:numId="2">
     <w:abstractNumId w:val="0"/>
   </w:num>
 </w:numbering>
@@ -1495,7 +1567,7 @@
 </file>
 
 <file path=customXml/itemProps1.xml><?xml version="1.0" encoding="utf-8"?>
-<ds:datastoreItem xmlns:ds="http://schemas.openxmlformats.org/officeDocument/2006/customXml" ds:itemID="{2ECE5494-1D65-3B45-BAA3-606E545A4672}">
+<ds:datastoreItem xmlns:ds="http://schemas.openxmlformats.org/officeDocument/2006/customXml" ds:itemID="{665176B3-DC0B-E548-AB2D-312D54A42FE8}">
   <ds:schemaRefs>
     <ds:schemaRef ds:uri="http://schemas.openxmlformats.org/officeDocument/2006/bibliography"/>
   </ds:schemaRefs>
